--- a/docs/exam/16-20.docx
+++ b/docs/exam/16-20.docx
@@ -3,11 +3,6 @@
 <w:document xmlns:wpc="http://schemas.microsoft.com/office/word/2010/wordprocessingCanvas" xmlns:mc="http://schemas.openxmlformats.org/markup-compatibility/2006" xmlns:o="urn:schemas-microsoft-com:office:office" xmlns:r="http://schemas.openxmlformats.org/officeDocument/2006/relationships" xmlns:m="http://schemas.openxmlformats.org/officeDocument/2006/math" xmlns:v="urn:schemas-microsoft-com:vml" xmlns:wp14="http://schemas.microsoft.com/office/word/2010/wordprocessingDrawing" xmlns:wp="http://schemas.openxmlformats.org/drawingml/2006/wordprocessingDrawing" xmlns:w10="urn:schemas-microsoft-com:office:word" xmlns:w="http://schemas.openxmlformats.org/wordprocessingml/2006/main" xmlns:w14="http://schemas.microsoft.com/office/word/2010/wordml" xmlns:wpg="http://schemas.microsoft.com/office/word/2010/wordprocessingGroup" xmlns:wpi="http://schemas.microsoft.com/office/word/2010/wordprocessingInk" xmlns:wne="http://schemas.microsoft.com/office/word/2006/wordml" xmlns:wps="http://schemas.microsoft.com/office/word/2010/wordprocessingShape" mc:Ignorable="w14 wp14">
   <w:body>
     <w:p>
-      <w:pPr>
-        <w:rPr>
-          <w:lang w:val="en-US"/>
-        </w:rPr>
-      </w:pPr>
       <w:r>
         <w:rPr>
           <w:noProof/>
@@ -479,14 +474,595 @@
       </w:r>
       <w:r>
         <w:br/>
-        <w:t>33:31</w:t>
-      </w:r>
-      <w:bookmarkStart w:id="0" w:name="_GoBack"/>
-      <w:bookmarkEnd w:id="0"/>
-      <w:r>
+      </w:r>
+      <w:r>
+        <w:t>Необходимость в чём-то на непродолжительное время.</w:t>
+      </w:r>
+      <w:r>
+        <w:br/>
+      </w:r>
+      <w:r>
+        <w:br/>
+      </w:r>
+      <w:r>
+        <w:rPr>
+          <w:noProof/>
+          <w:lang w:eastAsia="ru-RU"/>
+        </w:rPr>
+        <w:drawing>
+          <wp:inline distT="0" distB="0" distL="0" distR="0" wp14:anchorId="7A51B33A" wp14:editId="2B55B9FF">
+            <wp:extent cx="4667250" cy="2362200"/>
+            <wp:effectExtent l="0" t="0" r="0" b="0"/>
+            <wp:docPr id="14" name="Рисунок 14"/>
+            <wp:cNvGraphicFramePr>
+              <a:graphicFrameLocks xmlns:a="http://schemas.openxmlformats.org/drawingml/2006/main" noChangeAspect="1"/>
+            </wp:cNvGraphicFramePr>
+            <a:graphic xmlns:a="http://schemas.openxmlformats.org/drawingml/2006/main">
+              <a:graphicData uri="http://schemas.openxmlformats.org/drawingml/2006/picture">
+                <pic:pic xmlns:pic="http://schemas.openxmlformats.org/drawingml/2006/picture">
+                  <pic:nvPicPr>
+                    <pic:cNvPr id="0" name=""/>
+                    <pic:cNvPicPr/>
+                  </pic:nvPicPr>
+                  <pic:blipFill>
+                    <a:blip r:embed="rId14"/>
+                    <a:stretch>
+                      <a:fillRect/>
+                    </a:stretch>
+                  </pic:blipFill>
+                  <pic:spPr>
+                    <a:xfrm>
+                      <a:off x="0" y="0"/>
+                      <a:ext cx="4667250" cy="2362200"/>
+                    </a:xfrm>
+                    <a:prstGeom prst="rect">
+                      <a:avLst/>
+                    </a:prstGeom>
+                  </pic:spPr>
+                </pic:pic>
+              </a:graphicData>
+            </a:graphic>
+          </wp:inline>
+        </w:drawing>
+      </w:r>
+    </w:p>
+    <w:p>
+      <w:r>
+        <w:br w:type="column"/>
+      </w:r>
+      <w:r>
+        <w:rPr>
+          <w:noProof/>
+          <w:lang w:eastAsia="ru-RU"/>
+        </w:rPr>
+        <w:lastRenderedPageBreak/>
+        <w:drawing>
+          <wp:inline distT="0" distB="0" distL="0" distR="0" wp14:anchorId="000BE614" wp14:editId="2ED37D31">
+            <wp:extent cx="5038725" cy="3257550"/>
+            <wp:effectExtent l="0" t="0" r="9525" b="0"/>
+            <wp:docPr id="15" name="Рисунок 15"/>
+            <wp:cNvGraphicFramePr>
+              <a:graphicFrameLocks xmlns:a="http://schemas.openxmlformats.org/drawingml/2006/main" noChangeAspect="1"/>
+            </wp:cNvGraphicFramePr>
+            <a:graphic xmlns:a="http://schemas.openxmlformats.org/drawingml/2006/main">
+              <a:graphicData uri="http://schemas.openxmlformats.org/drawingml/2006/picture">
+                <pic:pic xmlns:pic="http://schemas.openxmlformats.org/drawingml/2006/picture">
+                  <pic:nvPicPr>
+                    <pic:cNvPr id="0" name=""/>
+                    <pic:cNvPicPr/>
+                  </pic:nvPicPr>
+                  <pic:blipFill>
+                    <a:blip r:embed="rId15"/>
+                    <a:stretch>
+                      <a:fillRect/>
+                    </a:stretch>
+                  </pic:blipFill>
+                  <pic:spPr>
+                    <a:xfrm>
+                      <a:off x="0" y="0"/>
+                      <a:ext cx="5038725" cy="3257550"/>
+                    </a:xfrm>
+                    <a:prstGeom prst="rect">
+                      <a:avLst/>
+                    </a:prstGeom>
+                  </pic:spPr>
+                </pic:pic>
+              </a:graphicData>
+            </a:graphic>
+          </wp:inline>
+        </w:drawing>
+      </w:r>
+      <w:r>
+        <w:br/>
+      </w:r>
+      <w:r>
+        <w:br/>
+      </w:r>
+      <w:r>
+        <w:rPr>
+          <w:noProof/>
+          <w:lang w:eastAsia="ru-RU"/>
+        </w:rPr>
+        <w:drawing>
+          <wp:inline distT="0" distB="0" distL="0" distR="0" wp14:anchorId="1DFA7BF8" wp14:editId="2D72A6A5">
+            <wp:extent cx="4400550" cy="3086100"/>
+            <wp:effectExtent l="0" t="0" r="0" b="0"/>
+            <wp:docPr id="16" name="Рисунок 16"/>
+            <wp:cNvGraphicFramePr>
+              <a:graphicFrameLocks xmlns:a="http://schemas.openxmlformats.org/drawingml/2006/main" noChangeAspect="1"/>
+            </wp:cNvGraphicFramePr>
+            <a:graphic xmlns:a="http://schemas.openxmlformats.org/drawingml/2006/main">
+              <a:graphicData uri="http://schemas.openxmlformats.org/drawingml/2006/picture">
+                <pic:pic xmlns:pic="http://schemas.openxmlformats.org/drawingml/2006/picture">
+                  <pic:nvPicPr>
+                    <pic:cNvPr id="0" name=""/>
+                    <pic:cNvPicPr/>
+                  </pic:nvPicPr>
+                  <pic:blipFill>
+                    <a:blip r:embed="rId16"/>
+                    <a:stretch>
+                      <a:fillRect/>
+                    </a:stretch>
+                  </pic:blipFill>
+                  <pic:spPr>
+                    <a:xfrm>
+                      <a:off x="0" y="0"/>
+                      <a:ext cx="4400550" cy="3086100"/>
+                    </a:xfrm>
+                    <a:prstGeom prst="rect">
+                      <a:avLst/>
+                    </a:prstGeom>
+                  </pic:spPr>
+                </pic:pic>
+              </a:graphicData>
+            </a:graphic>
+          </wp:inline>
+        </w:drawing>
+      </w:r>
+      <w:r>
+        <w:br/>
+      </w:r>
+      <w:r>
+        <w:br/>
+      </w:r>
+      <w:r>
+        <w:rPr>
+          <w:b/>
+        </w:rPr>
+        <w:t>Наследование.</w:t>
+      </w:r>
+      <w:r>
+        <w:br/>
+      </w:r>
+      <w:r>
+        <w:br/>
+      </w:r>
+      <w:r>
+        <w:rPr>
+          <w:noProof/>
+          <w:lang w:eastAsia="ru-RU"/>
+        </w:rPr>
+        <w:drawing>
+          <wp:inline distT="0" distB="0" distL="0" distR="0" wp14:anchorId="33D6CEAF" wp14:editId="3D1884A2">
+            <wp:extent cx="4600575" cy="1809750"/>
+            <wp:effectExtent l="0" t="0" r="9525" b="0"/>
+            <wp:docPr id="17" name="Рисунок 17"/>
+            <wp:cNvGraphicFramePr>
+              <a:graphicFrameLocks xmlns:a="http://schemas.openxmlformats.org/drawingml/2006/main" noChangeAspect="1"/>
+            </wp:cNvGraphicFramePr>
+            <a:graphic xmlns:a="http://schemas.openxmlformats.org/drawingml/2006/main">
+              <a:graphicData uri="http://schemas.openxmlformats.org/drawingml/2006/picture">
+                <pic:pic xmlns:pic="http://schemas.openxmlformats.org/drawingml/2006/picture">
+                  <pic:nvPicPr>
+                    <pic:cNvPr id="0" name=""/>
+                    <pic:cNvPicPr/>
+                  </pic:nvPicPr>
+                  <pic:blipFill>
+                    <a:blip r:embed="rId17"/>
+                    <a:stretch>
+                      <a:fillRect/>
+                    </a:stretch>
+                  </pic:blipFill>
+                  <pic:spPr>
+                    <a:xfrm>
+                      <a:off x="0" y="0"/>
+                      <a:ext cx="4600575" cy="1809750"/>
+                    </a:xfrm>
+                    <a:prstGeom prst="rect">
+                      <a:avLst/>
+                    </a:prstGeom>
+                  </pic:spPr>
+                </pic:pic>
+              </a:graphicData>
+            </a:graphic>
+          </wp:inline>
+        </w:drawing>
+      </w:r>
+    </w:p>
+    <w:p>
+      <w:r>
+        <w:br w:type="column"/>
+      </w:r>
+      <w:r>
+        <w:rPr>
+          <w:noProof/>
+          <w:lang w:eastAsia="ru-RU"/>
+        </w:rPr>
+        <w:lastRenderedPageBreak/>
+        <w:drawing>
+          <wp:inline distT="0" distB="0" distL="0" distR="0" wp14:anchorId="666D1311" wp14:editId="5C00BB42">
+            <wp:extent cx="4048125" cy="2486025"/>
+            <wp:effectExtent l="0" t="0" r="9525" b="9525"/>
+            <wp:docPr id="18" name="Рисунок 18"/>
+            <wp:cNvGraphicFramePr>
+              <a:graphicFrameLocks xmlns:a="http://schemas.openxmlformats.org/drawingml/2006/main" noChangeAspect="1"/>
+            </wp:cNvGraphicFramePr>
+            <a:graphic xmlns:a="http://schemas.openxmlformats.org/drawingml/2006/main">
+              <a:graphicData uri="http://schemas.openxmlformats.org/drawingml/2006/picture">
+                <pic:pic xmlns:pic="http://schemas.openxmlformats.org/drawingml/2006/picture">
+                  <pic:nvPicPr>
+                    <pic:cNvPr id="0" name=""/>
+                    <pic:cNvPicPr/>
+                  </pic:nvPicPr>
+                  <pic:blipFill>
+                    <a:blip r:embed="rId18"/>
+                    <a:stretch>
+                      <a:fillRect/>
+                    </a:stretch>
+                  </pic:blipFill>
+                  <pic:spPr>
+                    <a:xfrm>
+                      <a:off x="0" y="0"/>
+                      <a:ext cx="4048125" cy="2486025"/>
+                    </a:xfrm>
+                    <a:prstGeom prst="rect">
+                      <a:avLst/>
+                    </a:prstGeom>
+                  </pic:spPr>
+                </pic:pic>
+              </a:graphicData>
+            </a:graphic>
+          </wp:inline>
+        </w:drawing>
+      </w:r>
+      <w:r>
+        <w:br/>
+      </w:r>
+      <w:r>
+        <w:br/>
+      </w:r>
+      <w:r>
+        <w:t>Сначала отрабатывает конструктор базового класса (родитель), а потом уже наследника.</w:t>
+      </w:r>
+      <w:r>
+        <w:br/>
+      </w:r>
+      <w:r>
+        <w:br/>
+      </w:r>
+      <w:r>
+        <w:rPr>
+          <w:noProof/>
+          <w:lang w:eastAsia="ru-RU"/>
+        </w:rPr>
+        <w:drawing>
+          <wp:inline distT="0" distB="0" distL="0" distR="0" wp14:anchorId="03710A18" wp14:editId="7AA9D77A">
+            <wp:extent cx="5229225" cy="1247775"/>
+            <wp:effectExtent l="0" t="0" r="9525" b="9525"/>
+            <wp:docPr id="19" name="Рисунок 19"/>
+            <wp:cNvGraphicFramePr>
+              <a:graphicFrameLocks xmlns:a="http://schemas.openxmlformats.org/drawingml/2006/main" noChangeAspect="1"/>
+            </wp:cNvGraphicFramePr>
+            <a:graphic xmlns:a="http://schemas.openxmlformats.org/drawingml/2006/main">
+              <a:graphicData uri="http://schemas.openxmlformats.org/drawingml/2006/picture">
+                <pic:pic xmlns:pic="http://schemas.openxmlformats.org/drawingml/2006/picture">
+                  <pic:nvPicPr>
+                    <pic:cNvPr id="0" name=""/>
+                    <pic:cNvPicPr/>
+                  </pic:nvPicPr>
+                  <pic:blipFill>
+                    <a:blip r:embed="rId19"/>
+                    <a:stretch>
+                      <a:fillRect/>
+                    </a:stretch>
+                  </pic:blipFill>
+                  <pic:spPr>
+                    <a:xfrm>
+                      <a:off x="0" y="0"/>
+                      <a:ext cx="5229225" cy="1247775"/>
+                    </a:xfrm>
+                    <a:prstGeom prst="rect">
+                      <a:avLst/>
+                    </a:prstGeom>
+                  </pic:spPr>
+                </pic:pic>
+              </a:graphicData>
+            </a:graphic>
+          </wp:inline>
+        </w:drawing>
+      </w:r>
+      <w:r>
+        <w:br/>
+      </w:r>
+      <w:r>
+        <w:br/>
+      </w:r>
+      <w:r>
+        <w:rPr>
+          <w:noProof/>
+          <w:lang w:eastAsia="ru-RU"/>
+        </w:rPr>
+        <w:drawing>
+          <wp:inline distT="0" distB="0" distL="0" distR="0" wp14:anchorId="1143D098" wp14:editId="0C1467E6">
+            <wp:extent cx="4772025" cy="2562225"/>
+            <wp:effectExtent l="0" t="0" r="9525" b="9525"/>
+            <wp:docPr id="20" name="Рисунок 20"/>
+            <wp:cNvGraphicFramePr>
+              <a:graphicFrameLocks xmlns:a="http://schemas.openxmlformats.org/drawingml/2006/main" noChangeAspect="1"/>
+            </wp:cNvGraphicFramePr>
+            <a:graphic xmlns:a="http://schemas.openxmlformats.org/drawingml/2006/main">
+              <a:graphicData uri="http://schemas.openxmlformats.org/drawingml/2006/picture">
+                <pic:pic xmlns:pic="http://schemas.openxmlformats.org/drawingml/2006/picture">
+                  <pic:nvPicPr>
+                    <pic:cNvPr id="0" name=""/>
+                    <pic:cNvPicPr/>
+                  </pic:nvPicPr>
+                  <pic:blipFill>
+                    <a:blip r:embed="rId20"/>
+                    <a:stretch>
+                      <a:fillRect/>
+                    </a:stretch>
+                  </pic:blipFill>
+                  <pic:spPr>
+                    <a:xfrm>
+                      <a:off x="0" y="0"/>
+                      <a:ext cx="4772025" cy="2562225"/>
+                    </a:xfrm>
+                    <a:prstGeom prst="rect">
+                      <a:avLst/>
+                    </a:prstGeom>
+                  </pic:spPr>
+                </pic:pic>
+              </a:graphicData>
+            </a:graphic>
+          </wp:inline>
+        </w:drawing>
+      </w:r>
+    </w:p>
+    <w:p>
+      <w:pPr>
         <w:rPr>
           <w:lang w:val="en-US"/>
         </w:rPr>
+      </w:pPr>
+      <w:r>
+        <w:t xml:space="preserve">Что такое </w:t>
+      </w:r>
+      <w:r>
+        <w:rPr>
+          <w:lang w:val="en-US"/>
+        </w:rPr>
+        <w:t xml:space="preserve">explicit </w:t>
+      </w:r>
+      <w:r>
+        <w:t>у конструктора?</w:t>
+      </w:r>
+      <w:r>
+        <w:br/>
+        <w:t>Явный конструктор.</w:t>
+      </w:r>
+      <w:r>
+        <w:br/>
+      </w:r>
+      <w:r>
+        <w:br/>
+      </w:r>
+      <w:r>
+        <w:rPr>
+          <w:noProof/>
+          <w:lang w:eastAsia="ru-RU"/>
+        </w:rPr>
+        <w:lastRenderedPageBreak/>
+        <w:drawing>
+          <wp:inline distT="0" distB="0" distL="0" distR="0" wp14:anchorId="0F820829" wp14:editId="6137B75D">
+            <wp:extent cx="3305175" cy="1466850"/>
+            <wp:effectExtent l="0" t="0" r="9525" b="0"/>
+            <wp:docPr id="21" name="Рисунок 21"/>
+            <wp:cNvGraphicFramePr>
+              <a:graphicFrameLocks xmlns:a="http://schemas.openxmlformats.org/drawingml/2006/main" noChangeAspect="1"/>
+            </wp:cNvGraphicFramePr>
+            <a:graphic xmlns:a="http://schemas.openxmlformats.org/drawingml/2006/main">
+              <a:graphicData uri="http://schemas.openxmlformats.org/drawingml/2006/picture">
+                <pic:pic xmlns:pic="http://schemas.openxmlformats.org/drawingml/2006/picture">
+                  <pic:nvPicPr>
+                    <pic:cNvPr id="0" name=""/>
+                    <pic:cNvPicPr/>
+                  </pic:nvPicPr>
+                  <pic:blipFill>
+                    <a:blip r:embed="rId21"/>
+                    <a:stretch>
+                      <a:fillRect/>
+                    </a:stretch>
+                  </pic:blipFill>
+                  <pic:spPr>
+                    <a:xfrm>
+                      <a:off x="0" y="0"/>
+                      <a:ext cx="3305175" cy="1466850"/>
+                    </a:xfrm>
+                    <a:prstGeom prst="rect">
+                      <a:avLst/>
+                    </a:prstGeom>
+                  </pic:spPr>
+                </pic:pic>
+              </a:graphicData>
+            </a:graphic>
+          </wp:inline>
+        </w:drawing>
+      </w:r>
+      <w:r>
+        <w:br/>
+        <w:t>Собака является животным.</w:t>
+      </w:r>
+      <w:r>
+        <w:br/>
+      </w:r>
+      <w:r>
+        <w:br/>
+        <w:t>Хранение в памяти.</w:t>
+      </w:r>
+      <w:r>
+        <w:br/>
+      </w:r>
+      <w:r>
+        <w:rPr>
+          <w:noProof/>
+          <w:lang w:eastAsia="ru-RU"/>
+        </w:rPr>
+        <w:drawing>
+          <wp:inline distT="0" distB="0" distL="0" distR="0" wp14:anchorId="601F24DF" wp14:editId="2BC7ED1C">
+            <wp:extent cx="3819525" cy="2428875"/>
+            <wp:effectExtent l="0" t="0" r="9525" b="9525"/>
+            <wp:docPr id="22" name="Рисунок 22"/>
+            <wp:cNvGraphicFramePr>
+              <a:graphicFrameLocks xmlns:a="http://schemas.openxmlformats.org/drawingml/2006/main" noChangeAspect="1"/>
+            </wp:cNvGraphicFramePr>
+            <a:graphic xmlns:a="http://schemas.openxmlformats.org/drawingml/2006/main">
+              <a:graphicData uri="http://schemas.openxmlformats.org/drawingml/2006/picture">
+                <pic:pic xmlns:pic="http://schemas.openxmlformats.org/drawingml/2006/picture">
+                  <pic:nvPicPr>
+                    <pic:cNvPr id="0" name=""/>
+                    <pic:cNvPicPr/>
+                  </pic:nvPicPr>
+                  <pic:blipFill>
+                    <a:blip r:embed="rId22"/>
+                    <a:stretch>
+                      <a:fillRect/>
+                    </a:stretch>
+                  </pic:blipFill>
+                  <pic:spPr>
+                    <a:xfrm>
+                      <a:off x="0" y="0"/>
+                      <a:ext cx="3819525" cy="2428875"/>
+                    </a:xfrm>
+                    <a:prstGeom prst="rect">
+                      <a:avLst/>
+                    </a:prstGeom>
+                  </pic:spPr>
+                </pic:pic>
+              </a:graphicData>
+            </a:graphic>
+          </wp:inline>
+        </w:drawing>
+      </w:r>
+      <w:r>
+        <w:br/>
+      </w:r>
+      <w:r>
+        <w:br/>
+      </w:r>
+      <w:r>
+        <w:rPr>
+          <w:noProof/>
+          <w:lang w:eastAsia="ru-RU"/>
+        </w:rPr>
+        <w:drawing>
+          <wp:inline distT="0" distB="0" distL="0" distR="0" wp14:anchorId="3EAA561B" wp14:editId="10A23311">
+            <wp:extent cx="3667125" cy="2505075"/>
+            <wp:effectExtent l="0" t="0" r="9525" b="9525"/>
+            <wp:docPr id="25" name="Рисунок 25"/>
+            <wp:cNvGraphicFramePr>
+              <a:graphicFrameLocks xmlns:a="http://schemas.openxmlformats.org/drawingml/2006/main" noChangeAspect="1"/>
+            </wp:cNvGraphicFramePr>
+            <a:graphic xmlns:a="http://schemas.openxmlformats.org/drawingml/2006/main">
+              <a:graphicData uri="http://schemas.openxmlformats.org/drawingml/2006/picture">
+                <pic:pic xmlns:pic="http://schemas.openxmlformats.org/drawingml/2006/picture">
+                  <pic:nvPicPr>
+                    <pic:cNvPr id="0" name=""/>
+                    <pic:cNvPicPr/>
+                  </pic:nvPicPr>
+                  <pic:blipFill>
+                    <a:blip r:embed="rId23"/>
+                    <a:stretch>
+                      <a:fillRect/>
+                    </a:stretch>
+                  </pic:blipFill>
+                  <pic:spPr>
+                    <a:xfrm>
+                      <a:off x="0" y="0"/>
+                      <a:ext cx="3667125" cy="2505075"/>
+                    </a:xfrm>
+                    <a:prstGeom prst="rect">
+                      <a:avLst/>
+                    </a:prstGeom>
+                  </pic:spPr>
+                </pic:pic>
+              </a:graphicData>
+            </a:graphic>
+          </wp:inline>
+        </w:drawing>
+      </w:r>
+      <w:r>
+        <w:rPr>
+          <w:lang w:val="en-US"/>
+        </w:rPr>
+        <w:br/>
+      </w:r>
+      <w:r>
+        <w:rPr>
+          <w:lang w:val="en-US"/>
+        </w:rPr>
+        <w:br/>
+      </w:r>
+      <w:r>
+        <w:rPr>
+          <w:noProof/>
+          <w:lang w:eastAsia="ru-RU"/>
+        </w:rPr>
+        <w:lastRenderedPageBreak/>
+        <w:drawing>
+          <wp:inline distT="0" distB="0" distL="0" distR="0" wp14:anchorId="5B1AA405" wp14:editId="04E1FFA7">
+            <wp:extent cx="3943350" cy="2962275"/>
+            <wp:effectExtent l="0" t="0" r="0" b="9525"/>
+            <wp:docPr id="26" name="Рисунок 26"/>
+            <wp:cNvGraphicFramePr>
+              <a:graphicFrameLocks xmlns:a="http://schemas.openxmlformats.org/drawingml/2006/main" noChangeAspect="1"/>
+            </wp:cNvGraphicFramePr>
+            <a:graphic xmlns:a="http://schemas.openxmlformats.org/drawingml/2006/main">
+              <a:graphicData uri="http://schemas.openxmlformats.org/drawingml/2006/picture">
+                <pic:pic xmlns:pic="http://schemas.openxmlformats.org/drawingml/2006/picture">
+                  <pic:nvPicPr>
+                    <pic:cNvPr id="0" name=""/>
+                    <pic:cNvPicPr/>
+                  </pic:nvPicPr>
+                  <pic:blipFill>
+                    <a:blip r:embed="rId24"/>
+                    <a:stretch>
+                      <a:fillRect/>
+                    </a:stretch>
+                  </pic:blipFill>
+                  <pic:spPr>
+                    <a:xfrm>
+                      <a:off x="0" y="0"/>
+                      <a:ext cx="3943350" cy="2962275"/>
+                    </a:xfrm>
+                    <a:prstGeom prst="rect">
+                      <a:avLst/>
+                    </a:prstGeom>
+                  </pic:spPr>
+                </pic:pic>
+              </a:graphicData>
+            </a:graphic>
+          </wp:inline>
+        </w:drawing>
+      </w:r>
+      <w:r>
+        <w:br w:type="column"/>
+      </w:r>
+      <w:r>
+        <w:rPr>
+          <w:lang w:val="en-US"/>
+        </w:rPr>
+        <w:lastRenderedPageBreak/>
         <w:br/>
       </w:r>
       <w:r>
@@ -516,7 +1092,7 @@
                     <pic:cNvPicPr/>
                   </pic:nvPicPr>
                   <pic:blipFill>
-                    <a:blip r:embed="rId14"/>
+                    <a:blip r:embed="rId25"/>
                     <a:stretch>
                       <a:fillRect/>
                     </a:stretch>
@@ -541,25 +1117,413 @@
           <w:lang w:val="en-US"/>
         </w:rPr>
         <w:br/>
-        <w:t>s</w:t>
+      </w:r>
+      <w:r>
+        <w:br/>
+        <w:t>Виртуальные методы. Полиморфизм.</w:t>
+      </w:r>
+      <w:r>
+        <w:br/>
+      </w:r>
+      <w:r>
+        <w:br/>
+      </w:r>
+      <w:r>
+        <w:rPr>
+          <w:noProof/>
+          <w:lang w:eastAsia="ru-RU"/>
+        </w:rPr>
+        <w:drawing>
+          <wp:inline distT="0" distB="0" distL="0" distR="0" wp14:anchorId="0C8CF6A2" wp14:editId="16DE618C">
+            <wp:extent cx="3924300" cy="2609850"/>
+            <wp:effectExtent l="0" t="0" r="0" b="0"/>
+            <wp:docPr id="23" name="Рисунок 23"/>
+            <wp:cNvGraphicFramePr>
+              <a:graphicFrameLocks xmlns:a="http://schemas.openxmlformats.org/drawingml/2006/main" noChangeAspect="1"/>
+            </wp:cNvGraphicFramePr>
+            <a:graphic xmlns:a="http://schemas.openxmlformats.org/drawingml/2006/main">
+              <a:graphicData uri="http://schemas.openxmlformats.org/drawingml/2006/picture">
+                <pic:pic xmlns:pic="http://schemas.openxmlformats.org/drawingml/2006/picture">
+                  <pic:nvPicPr>
+                    <pic:cNvPr id="0" name=""/>
+                    <pic:cNvPicPr/>
+                  </pic:nvPicPr>
+                  <pic:blipFill>
+                    <a:blip r:embed="rId26"/>
+                    <a:stretch>
+                      <a:fillRect/>
+                    </a:stretch>
+                  </pic:blipFill>
+                  <pic:spPr>
+                    <a:xfrm>
+                      <a:off x="0" y="0"/>
+                      <a:ext cx="3924300" cy="2609850"/>
+                    </a:xfrm>
+                    <a:prstGeom prst="rect">
+                      <a:avLst/>
+                    </a:prstGeom>
+                  </pic:spPr>
+                </pic:pic>
+              </a:graphicData>
+            </a:graphic>
+          </wp:inline>
+        </w:drawing>
+      </w:r>
+      <w:r>
+        <w:br/>
+      </w:r>
+      <w:r>
+        <w:br/>
+      </w:r>
+      <w:r>
+        <w:rPr>
+          <w:noProof/>
+          <w:lang w:eastAsia="ru-RU"/>
+        </w:rPr>
+        <w:drawing>
+          <wp:inline distT="0" distB="0" distL="0" distR="0" wp14:anchorId="2FE3D43E" wp14:editId="52520E49">
+            <wp:extent cx="3829050" cy="2438400"/>
+            <wp:effectExtent l="0" t="0" r="0" b="0"/>
+            <wp:docPr id="24" name="Рисунок 24"/>
+            <wp:cNvGraphicFramePr>
+              <a:graphicFrameLocks xmlns:a="http://schemas.openxmlformats.org/drawingml/2006/main" noChangeAspect="1"/>
+            </wp:cNvGraphicFramePr>
+            <a:graphic xmlns:a="http://schemas.openxmlformats.org/drawingml/2006/main">
+              <a:graphicData uri="http://schemas.openxmlformats.org/drawingml/2006/picture">
+                <pic:pic xmlns:pic="http://schemas.openxmlformats.org/drawingml/2006/picture">
+                  <pic:nvPicPr>
+                    <pic:cNvPr id="0" name=""/>
+                    <pic:cNvPicPr/>
+                  </pic:nvPicPr>
+                  <pic:blipFill>
+                    <a:blip r:embed="rId27"/>
+                    <a:stretch>
+                      <a:fillRect/>
+                    </a:stretch>
+                  </pic:blipFill>
+                  <pic:spPr>
+                    <a:xfrm>
+                      <a:off x="0" y="0"/>
+                      <a:ext cx="3829050" cy="2438400"/>
+                    </a:xfrm>
+                    <a:prstGeom prst="rect">
+                      <a:avLst/>
+                    </a:prstGeom>
+                  </pic:spPr>
+                </pic:pic>
+              </a:graphicData>
+            </a:graphic>
+          </wp:inline>
+        </w:drawing>
+      </w:r>
+      <w:r>
+        <w:br/>
+      </w:r>
+      <w:r>
+        <w:br/>
+        <w:t xml:space="preserve">Нужно записывать слово </w:t>
       </w:r>
       <w:r>
         <w:rPr>
           <w:lang w:val="en-US"/>
         </w:rPr>
-        <w:br/>
+        <w:t xml:space="preserve">override, </w:t>
+      </w:r>
+      <w:r>
+        <w:t>это слово требует чтобы метод родителя был виртуальным</w:t>
+      </w:r>
+      <w:r>
+        <w:t xml:space="preserve"> (</w:t>
       </w:r>
       <w:r>
         <w:rPr>
           <w:lang w:val="en-US"/>
         </w:rPr>
-        <w:br/>
-      </w:r>
-      <w:r>
-        <w:rPr>
-          <w:noProof/>
-          <w:lang w:eastAsia="ru-RU"/>
-        </w:rPr>
+        <w:t>virtual</w:t>
+      </w:r>
+      <w:r>
+        <w:t>)</w:t>
+      </w:r>
+      <w:r>
+        <w:t>.</w:t>
+      </w:r>
+      <w:r>
+        <w:br/>
+      </w:r>
+      <w:r>
+        <w:br/>
+      </w:r>
+      <w:r>
+        <w:rPr>
+          <w:b/>
+        </w:rPr>
+        <w:t>Абстрактные классы.</w:t>
+      </w:r>
+      <w:r>
+        <w:br/>
+      </w:r>
+      <w:r>
+        <w:rPr>
+          <w:lang w:val="en-US"/>
+        </w:rPr>
+        <w:br/>
+      </w:r>
+      <w:r>
+        <w:rPr>
+          <w:noProof/>
+          <w:lang w:eastAsia="ru-RU"/>
+        </w:rPr>
+        <w:lastRenderedPageBreak/>
+        <w:drawing>
+          <wp:inline distT="0" distB="0" distL="0" distR="0" wp14:anchorId="4209B13C" wp14:editId="4191E404">
+            <wp:extent cx="3895725" cy="2409825"/>
+            <wp:effectExtent l="0" t="0" r="9525" b="9525"/>
+            <wp:docPr id="27" name="Рисунок 27"/>
+            <wp:cNvGraphicFramePr>
+              <a:graphicFrameLocks xmlns:a="http://schemas.openxmlformats.org/drawingml/2006/main" noChangeAspect="1"/>
+            </wp:cNvGraphicFramePr>
+            <a:graphic xmlns:a="http://schemas.openxmlformats.org/drawingml/2006/main">
+              <a:graphicData uri="http://schemas.openxmlformats.org/drawingml/2006/picture">
+                <pic:pic xmlns:pic="http://schemas.openxmlformats.org/drawingml/2006/picture">
+                  <pic:nvPicPr>
+                    <pic:cNvPr id="0" name=""/>
+                    <pic:cNvPicPr/>
+                  </pic:nvPicPr>
+                  <pic:blipFill>
+                    <a:blip r:embed="rId28"/>
+                    <a:stretch>
+                      <a:fillRect/>
+                    </a:stretch>
+                  </pic:blipFill>
+                  <pic:spPr>
+                    <a:xfrm>
+                      <a:off x="0" y="0"/>
+                      <a:ext cx="3895725" cy="2409825"/>
+                    </a:xfrm>
+                    <a:prstGeom prst="rect">
+                      <a:avLst/>
+                    </a:prstGeom>
+                  </pic:spPr>
+                </pic:pic>
+              </a:graphicData>
+            </a:graphic>
+          </wp:inline>
+        </w:drawing>
+      </w:r>
+      <w:r>
+        <w:br/>
+      </w:r>
+      <w:r>
+        <w:br/>
+      </w:r>
+      <w:r>
+        <w:rPr>
+          <w:noProof/>
+          <w:lang w:eastAsia="ru-RU"/>
+        </w:rPr>
+        <w:drawing>
+          <wp:inline distT="0" distB="0" distL="0" distR="0" wp14:anchorId="0E514F66" wp14:editId="52C0DBDC">
+            <wp:extent cx="3533775" cy="2057400"/>
+            <wp:effectExtent l="0" t="0" r="9525" b="0"/>
+            <wp:docPr id="28" name="Рисунок 28"/>
+            <wp:cNvGraphicFramePr>
+              <a:graphicFrameLocks xmlns:a="http://schemas.openxmlformats.org/drawingml/2006/main" noChangeAspect="1"/>
+            </wp:cNvGraphicFramePr>
+            <a:graphic xmlns:a="http://schemas.openxmlformats.org/drawingml/2006/main">
+              <a:graphicData uri="http://schemas.openxmlformats.org/drawingml/2006/picture">
+                <pic:pic xmlns:pic="http://schemas.openxmlformats.org/drawingml/2006/picture">
+                  <pic:nvPicPr>
+                    <pic:cNvPr id="0" name=""/>
+                    <pic:cNvPicPr/>
+                  </pic:nvPicPr>
+                  <pic:blipFill>
+                    <a:blip r:embed="rId29"/>
+                    <a:stretch>
+                      <a:fillRect/>
+                    </a:stretch>
+                  </pic:blipFill>
+                  <pic:spPr>
+                    <a:xfrm>
+                      <a:off x="0" y="0"/>
+                      <a:ext cx="3533775" cy="2057400"/>
+                    </a:xfrm>
+                    <a:prstGeom prst="rect">
+                      <a:avLst/>
+                    </a:prstGeom>
+                  </pic:spPr>
+                </pic:pic>
+              </a:graphicData>
+            </a:graphic>
+          </wp:inline>
+        </w:drawing>
+      </w:r>
+      <w:r>
+        <w:br/>
+      </w:r>
+      <w:r>
+        <w:br/>
+      </w:r>
+      <w:r>
+        <w:rPr>
+          <w:b/>
+        </w:rPr>
+        <w:t>Интерфейс</w:t>
+      </w:r>
+      <w:r>
+        <w:rPr>
+          <w:b/>
+        </w:rPr>
+        <w:t xml:space="preserve"> (Класс</w:t>
+      </w:r>
+      <w:r>
+        <w:rPr>
+          <w:b/>
+        </w:rPr>
+        <w:t>,</w:t>
+      </w:r>
+      <w:r>
+        <w:rPr>
+          <w:b/>
+        </w:rPr>
+        <w:t xml:space="preserve"> где все методы – чисто виртуальные)</w:t>
+      </w:r>
+      <w:r>
+        <w:rPr>
+          <w:b/>
+        </w:rPr>
+        <w:t>.</w:t>
+      </w:r>
+      <w:r>
+        <w:rPr>
+          <w:b/>
+        </w:rPr>
+        <w:br/>
+      </w:r>
+      <w:r>
+        <w:rPr>
+          <w:b/>
+        </w:rPr>
+        <w:br/>
+      </w:r>
+      <w:r>
+        <w:rPr>
+          <w:noProof/>
+          <w:lang w:eastAsia="ru-RU"/>
+        </w:rPr>
+        <w:drawing>
+          <wp:inline distT="0" distB="0" distL="0" distR="0" wp14:anchorId="16BBE3CB" wp14:editId="4DDA75DA">
+            <wp:extent cx="3800475" cy="2352675"/>
+            <wp:effectExtent l="0" t="0" r="9525" b="9525"/>
+            <wp:docPr id="29" name="Рисунок 29"/>
+            <wp:cNvGraphicFramePr>
+              <a:graphicFrameLocks xmlns:a="http://schemas.openxmlformats.org/drawingml/2006/main" noChangeAspect="1"/>
+            </wp:cNvGraphicFramePr>
+            <a:graphic xmlns:a="http://schemas.openxmlformats.org/drawingml/2006/main">
+              <a:graphicData uri="http://schemas.openxmlformats.org/drawingml/2006/picture">
+                <pic:pic xmlns:pic="http://schemas.openxmlformats.org/drawingml/2006/picture">
+                  <pic:nvPicPr>
+                    <pic:cNvPr id="0" name=""/>
+                    <pic:cNvPicPr/>
+                  </pic:nvPicPr>
+                  <pic:blipFill>
+                    <a:blip r:embed="rId30"/>
+                    <a:stretch>
+                      <a:fillRect/>
+                    </a:stretch>
+                  </pic:blipFill>
+                  <pic:spPr>
+                    <a:xfrm>
+                      <a:off x="0" y="0"/>
+                      <a:ext cx="3800475" cy="2352675"/>
+                    </a:xfrm>
+                    <a:prstGeom prst="rect">
+                      <a:avLst/>
+                    </a:prstGeom>
+                  </pic:spPr>
+                </pic:pic>
+              </a:graphicData>
+            </a:graphic>
+          </wp:inline>
+        </w:drawing>
+      </w:r>
+      <w:r>
+        <w:br/>
+      </w:r>
+      <w:r>
+        <w:rPr>
+          <w:lang w:val="en-US"/>
+        </w:rPr>
+        <w:br/>
+      </w:r>
+    </w:p>
+    <w:p>
+      <w:pPr>
+        <w:rPr>
+          <w:lang w:val="en-US"/>
+        </w:rPr>
+      </w:pPr>
+      <w:r>
+        <w:rPr>
+          <w:noProof/>
+          <w:lang w:eastAsia="ru-RU"/>
+        </w:rPr>
+        <w:lastRenderedPageBreak/>
+        <w:drawing>
+          <wp:inline distT="0" distB="0" distL="0" distR="0" wp14:anchorId="67C129E2" wp14:editId="16BF9301">
+            <wp:extent cx="3867150" cy="2486025"/>
+            <wp:effectExtent l="0" t="0" r="0" b="9525"/>
+            <wp:docPr id="30" name="Рисунок 30"/>
+            <wp:cNvGraphicFramePr>
+              <a:graphicFrameLocks xmlns:a="http://schemas.openxmlformats.org/drawingml/2006/main" noChangeAspect="1"/>
+            </wp:cNvGraphicFramePr>
+            <a:graphic xmlns:a="http://schemas.openxmlformats.org/drawingml/2006/main">
+              <a:graphicData uri="http://schemas.openxmlformats.org/drawingml/2006/picture">
+                <pic:pic xmlns:pic="http://schemas.openxmlformats.org/drawingml/2006/picture">
+                  <pic:nvPicPr>
+                    <pic:cNvPr id="0" name=""/>
+                    <pic:cNvPicPr/>
+                  </pic:nvPicPr>
+                  <pic:blipFill>
+                    <a:blip r:embed="rId31"/>
+                    <a:stretch>
+                      <a:fillRect/>
+                    </a:stretch>
+                  </pic:blipFill>
+                  <pic:spPr>
+                    <a:xfrm>
+                      <a:off x="0" y="0"/>
+                      <a:ext cx="3867150" cy="2486025"/>
+                    </a:xfrm>
+                    <a:prstGeom prst="rect">
+                      <a:avLst/>
+                    </a:prstGeom>
+                  </pic:spPr>
+                </pic:pic>
+              </a:graphicData>
+            </a:graphic>
+          </wp:inline>
+        </w:drawing>
+      </w:r>
+      <w:r>
+        <w:br/>
+      </w:r>
+      <w:r>
+        <w:br/>
+      </w:r>
+      <w:bookmarkStart w:id="0" w:name="_GoBack"/>
+      <w:bookmarkEnd w:id="0"/>
+      <w:r>
+        <w:rPr>
+          <w:lang w:val="en-US"/>
+        </w:rPr>
+        <w:br w:type="column"/>
+      </w:r>
+      <w:r>
+        <w:rPr>
+          <w:noProof/>
+          <w:lang w:eastAsia="ru-RU"/>
+        </w:rPr>
+        <w:lastRenderedPageBreak/>
         <w:drawing>
           <wp:inline distT="0" distB="0" distL="0" distR="0" wp14:anchorId="7504DAAB" wp14:editId="47FC8E21">
             <wp:extent cx="6120130" cy="364466"/>
@@ -576,7 +1540,7 @@
                     <pic:cNvPicPr/>
                   </pic:nvPicPr>
                   <pic:blipFill>
-                    <a:blip r:embed="rId15"/>
+                    <a:blip r:embed="rId32"/>
                     <a:stretch>
                       <a:fillRect/>
                     </a:stretch>
@@ -636,7 +1600,7 @@
                     <pic:cNvPicPr/>
                   </pic:nvPicPr>
                   <pic:blipFill>
-                    <a:blip r:embed="rId16"/>
+                    <a:blip r:embed="rId33"/>
                     <a:stretch>
                       <a:fillRect/>
                     </a:stretch>
@@ -673,7 +1637,6 @@
         <w:rPr>
           <w:lang w:val="en-US"/>
         </w:rPr>
-        <w:lastRenderedPageBreak/>
         <w:br/>
       </w:r>
       <w:r>
@@ -697,7 +1660,7 @@
                     <pic:cNvPicPr/>
                   </pic:nvPicPr>
                   <pic:blipFill>
-                    <a:blip r:embed="rId17"/>
+                    <a:blip r:embed="rId34"/>
                     <a:stretch>
                       <a:fillRect/>
                     </a:stretch>
